--- a/kurzy, atd/cisco kurzy/networking basics/14.3.docx
+++ b/kurzy, atd/cisco kurzy/networking basics/14.3.docx
@@ -70,6 +70,12 @@
           <w:lang w:val="en-US"/>
         </w:rPr>
         <w:tab/>
+      </w:r>
+      <w:r>
+        <w:rPr>
+          <w:rFonts w:hint="default"/>
+          <w:lang w:val="en-US"/>
+        </w:rPr>
         <w:t>The term local area network (LAN) refers to a local network, or a group of interconnected local networks that are under the same administratice control. In the early days of networking, LANs were defined as small networks that existed in a single physical location.</w:t>
       </w:r>
     </w:p>
@@ -87,6 +93,12 @@
           <w:lang w:val="en-US"/>
         </w:rPr>
         <w:tab/>
+      </w:r>
+      <w:r>
+        <w:rPr>
+          <w:rFonts w:hint="default"/>
+          <w:lang w:val="en-US"/>
+        </w:rPr>
         <w:t>Althrough LANs can be a single local network installed in a home or small office, the definition of LAN has evolved to include interconnected local networks consisting of many hundreds of hosts, installed in multiple buildings and locations.</w:t>
       </w:r>
     </w:p>
@@ -139,7 +151,6 @@
           <w:lang w:val="en-US"/>
         </w:rPr>
         <w:tab/>
-        <w:t/>
       </w:r>
       <w:r>
         <w:rPr>
@@ -172,7 +183,6 @@
           <w:lang w:val="en-US"/>
         </w:rPr>
         <w:tab/>
-        <w:t/>
       </w:r>
       <w:r>
         <w:rPr>
@@ -240,23 +250,37 @@
           <w:lang w:val="en-US"/>
         </w:rPr>
         <w:tab/>
-        <w:t>Fwithin a LAN, it is possible to place all hosts on a single local network or divide them up between multiple networks connected by a distribution layer device.</w:t>
-      </w:r>
-    </w:p>
-    <w:p>
-      <w:pPr>
-        <w:jc w:val="left"/>
-        <w:rPr>
-          <w:rFonts w:hint="default"/>
-          <w:lang w:val="en-US"/>
-        </w:rPr>
-      </w:pPr>
-      <w:r>
-        <w:rPr>
-          <w:rFonts w:hint="default"/>
-          <w:lang w:val="en-US"/>
-        </w:rPr>
-        <w:tab/>
+      </w:r>
+      <w:r>
+        <w:rPr>
+          <w:rFonts w:hint="default"/>
+          <w:b/>
+          <w:bCs/>
+          <w:lang w:val="en-US"/>
+        </w:rPr>
+        <w:t>Within a LAN, it is possible to place all hosts on a single local network or divide them up between multiple networks connected by a distribution layer device.</w:t>
+      </w:r>
+    </w:p>
+    <w:p>
+      <w:pPr>
+        <w:jc w:val="left"/>
+        <w:rPr>
+          <w:rFonts w:hint="default"/>
+          <w:lang w:val="en-US"/>
+        </w:rPr>
+      </w:pPr>
+      <w:r>
+        <w:rPr>
+          <w:rFonts w:hint="default"/>
+          <w:lang w:val="en-US"/>
+        </w:rPr>
+        <w:tab/>
+      </w:r>
+      <w:r>
+        <w:rPr>
+          <w:rFonts w:hint="default"/>
+          <w:lang w:val="en-US"/>
+        </w:rPr>
         <w:t>How this placement is determined depends on desired results</w:t>
       </w:r>
     </w:p>
@@ -274,16 +298,1545 @@
         <w:jc w:val="left"/>
         <w:rPr>
           <w:rFonts w:hint="default"/>
-          <w:lang w:val="en-US"/>
-        </w:rPr>
-      </w:pPr>
-      <w:r>
-        <w:rPr>
-          <w:rFonts w:hint="default"/>
-          <w:lang w:val="en-US"/>
-        </w:rPr>
-        <w:tab/>
-        <w:t>- all hosts in one local segment</w:t>
+          <w:b/>
+          <w:bCs/>
+          <w:i/>
+          <w:iCs/>
+          <w:u w:val="single"/>
+          <w:lang w:val="en-US"/>
+        </w:rPr>
+      </w:pPr>
+      <w:r>
+        <w:rPr>
+          <w:rFonts w:hint="default"/>
+          <w:lang w:val="en-US"/>
+        </w:rPr>
+        <w:tab/>
+      </w:r>
+      <w:r>
+        <w:rPr>
+          <w:rFonts w:hint="default"/>
+          <w:lang w:val="en-US"/>
+        </w:rPr>
+        <w:t xml:space="preserve">- </w:t>
+      </w:r>
+      <w:r>
+        <w:rPr>
+          <w:rFonts w:hint="default"/>
+          <w:b/>
+          <w:bCs/>
+          <w:i/>
+          <w:iCs/>
+          <w:u w:val="single"/>
+          <w:lang w:val="en-US"/>
+        </w:rPr>
+        <w:t>all hosts in one local segment</w:t>
+      </w:r>
+    </w:p>
+    <w:p>
+      <w:pPr>
+        <w:jc w:val="left"/>
+        <w:rPr>
+          <w:rFonts w:hint="default"/>
+          <w:lang w:val="en-US"/>
+        </w:rPr>
+      </w:pPr>
+      <w:r>
+        <w:rPr>
+          <w:rFonts w:hint="default"/>
+          <w:lang w:val="en-US"/>
+        </w:rPr>
+        <w:tab/>
+        <w:t/>
+      </w:r>
+      <w:r>
+        <w:rPr>
+          <w:rFonts w:hint="default"/>
+          <w:lang w:val="en-US"/>
+        </w:rPr>
+        <w:tab/>
+        <w:t>Placing all hosts on a single local network allows them to be seen by all other hosts</w:t>
+      </w:r>
+    </w:p>
+    <w:p>
+      <w:pPr>
+        <w:jc w:val="left"/>
+        <w:rPr>
+          <w:rFonts w:hint="default"/>
+          <w:lang w:val="en-US"/>
+        </w:rPr>
+      </w:pPr>
+    </w:p>
+    <w:p>
+      <w:pPr>
+        <w:jc w:val="left"/>
+        <w:rPr>
+          <w:rFonts w:hint="default"/>
+          <w:lang w:val="en-US"/>
+        </w:rPr>
+      </w:pPr>
+      <w:r>
+        <w:rPr>
+          <w:rFonts w:hint="default"/>
+          <w:lang w:val="en-US"/>
+        </w:rPr>
+        <w:tab/>
+        <w:t/>
+      </w:r>
+      <w:r>
+        <w:rPr>
+          <w:rFonts w:hint="default"/>
+          <w:lang w:val="en-US"/>
+        </w:rPr>
+        <w:tab/>
+        <w:t xml:space="preserve">In a simple network design, it may be beneficial to keep all hosts within a single </w:t>
+      </w:r>
+      <w:r>
+        <w:rPr>
+          <w:rFonts w:hint="default"/>
+          <w:lang w:val="en-US"/>
+        </w:rPr>
+        <w:tab/>
+        <w:t/>
+      </w:r>
+      <w:r>
+        <w:rPr>
+          <w:rFonts w:hint="default"/>
+          <w:lang w:val="en-US"/>
+        </w:rPr>
+        <w:tab/>
+        <w:t xml:space="preserve">local network. However, as networks grow in size, increased traffic will decrease </w:t>
+      </w:r>
+      <w:r>
+        <w:rPr>
+          <w:rFonts w:hint="default"/>
+          <w:lang w:val="en-US"/>
+        </w:rPr>
+        <w:tab/>
+        <w:t/>
+      </w:r>
+      <w:r>
+        <w:rPr>
+          <w:rFonts w:hint="default"/>
+          <w:lang w:val="en-US"/>
+        </w:rPr>
+        <w:tab/>
+        <w:t xml:space="preserve">network performance and speed. In this case, it may be beneficial to move some </w:t>
+      </w:r>
+      <w:r>
+        <w:rPr>
+          <w:rFonts w:hint="default"/>
+          <w:lang w:val="en-US"/>
+        </w:rPr>
+        <w:tab/>
+        <w:t/>
+      </w:r>
+      <w:r>
+        <w:rPr>
+          <w:rFonts w:hint="default"/>
+          <w:lang w:val="en-US"/>
+        </w:rPr>
+        <w:tab/>
+        <w:t>hosts onto a remote network.</w:t>
+      </w:r>
+    </w:p>
+    <w:p>
+      <w:pPr>
+        <w:jc w:val="left"/>
+        <w:rPr>
+          <w:rFonts w:hint="default"/>
+          <w:lang w:val="en-US"/>
+        </w:rPr>
+      </w:pPr>
+    </w:p>
+    <w:p>
+      <w:pPr>
+        <w:jc w:val="left"/>
+        <w:rPr>
+          <w:rFonts w:hint="default"/>
+          <w:lang w:val="en-US"/>
+        </w:rPr>
+      </w:pPr>
+      <w:r>
+        <w:rPr>
+          <w:rFonts w:hint="default"/>
+          <w:lang w:val="en-US"/>
+        </w:rPr>
+        <w:tab/>
+        <w:t/>
+      </w:r>
+      <w:r>
+        <w:rPr>
+          <w:rFonts w:hint="default"/>
+          <w:lang w:val="en-US"/>
+        </w:rPr>
+        <w:tab/>
+      </w:r>
+      <w:r>
+        <w:rPr>
+          <w:rFonts w:hint="default"/>
+          <w:b/>
+          <w:bCs/>
+          <w:color w:val="70AD47" w:themeColor="accent6"/>
+          <w:lang w:val="en-US"/>
+          <w14:textFill>
+            <w14:solidFill>
+              <w14:schemeClr w14:val="accent6"/>
+            </w14:solidFill>
+          </w14:textFill>
+        </w:rPr>
+        <w:t>Advantages</w:t>
+      </w:r>
+      <w:r>
+        <w:rPr>
+          <w:rFonts w:hint="default"/>
+          <w:lang w:val="en-US"/>
+        </w:rPr>
+        <w:t>:</w:t>
+      </w:r>
+    </w:p>
+    <w:p>
+      <w:pPr>
+        <w:jc w:val="left"/>
+        <w:rPr>
+          <w:rFonts w:hint="default"/>
+          <w:lang w:val="en-US"/>
+        </w:rPr>
+      </w:pPr>
+      <w:r>
+        <w:rPr>
+          <w:rFonts w:hint="default"/>
+          <w:lang w:val="en-US"/>
+        </w:rPr>
+        <w:tab/>
+        <w:t/>
+      </w:r>
+      <w:r>
+        <w:rPr>
+          <w:rFonts w:hint="default"/>
+          <w:lang w:val="en-US"/>
+        </w:rPr>
+        <w:tab/>
+        <w:t/>
+      </w:r>
+      <w:r>
+        <w:rPr>
+          <w:rFonts w:hint="default"/>
+          <w:lang w:val="en-US"/>
+        </w:rPr>
+        <w:tab/>
+        <w:t xml:space="preserve">- </w:t>
+      </w:r>
+      <w:r>
+        <w:rPr>
+          <w:rFonts w:hint="default"/>
+          <w:b/>
+          <w:bCs/>
+          <w:lang w:val="en-US"/>
+        </w:rPr>
+        <w:t>appropriate for simple networks</w:t>
+      </w:r>
+    </w:p>
+    <w:p>
+      <w:pPr>
+        <w:jc w:val="left"/>
+        <w:rPr>
+          <w:rFonts w:hint="default"/>
+          <w:lang w:val="en-US"/>
+        </w:rPr>
+      </w:pPr>
+      <w:r>
+        <w:rPr>
+          <w:rFonts w:hint="default"/>
+          <w:lang w:val="en-US"/>
+        </w:rPr>
+        <w:tab/>
+        <w:t/>
+      </w:r>
+      <w:r>
+        <w:rPr>
+          <w:rFonts w:hint="default"/>
+          <w:lang w:val="en-US"/>
+        </w:rPr>
+        <w:tab/>
+        <w:t/>
+      </w:r>
+      <w:r>
+        <w:rPr>
+          <w:rFonts w:hint="default"/>
+          <w:lang w:val="en-US"/>
+        </w:rPr>
+        <w:tab/>
+        <w:t xml:space="preserve">- </w:t>
+      </w:r>
+      <w:r>
+        <w:rPr>
+          <w:rFonts w:hint="default"/>
+          <w:b/>
+          <w:bCs/>
+          <w:lang w:val="en-US"/>
+        </w:rPr>
+        <w:t>less complexity and lower network cost</w:t>
+      </w:r>
+    </w:p>
+    <w:p>
+      <w:pPr>
+        <w:jc w:val="left"/>
+        <w:rPr>
+          <w:rFonts w:hint="default"/>
+          <w:b/>
+          <w:bCs/>
+          <w:lang w:val="en-US"/>
+        </w:rPr>
+      </w:pPr>
+      <w:r>
+        <w:rPr>
+          <w:rFonts w:hint="default"/>
+          <w:lang w:val="en-US"/>
+        </w:rPr>
+        <w:tab/>
+        <w:t/>
+      </w:r>
+      <w:r>
+        <w:rPr>
+          <w:rFonts w:hint="default"/>
+          <w:lang w:val="en-US"/>
+        </w:rPr>
+        <w:tab/>
+        <w:t/>
+      </w:r>
+      <w:r>
+        <w:rPr>
+          <w:rFonts w:hint="default"/>
+          <w:lang w:val="en-US"/>
+        </w:rPr>
+        <w:tab/>
+        <w:t xml:space="preserve">- </w:t>
+      </w:r>
+      <w:r>
+        <w:rPr>
+          <w:rFonts w:hint="default"/>
+          <w:b/>
+          <w:bCs/>
+          <w:lang w:val="en-US"/>
+        </w:rPr>
+        <w:t>allows devices to be “seen”</w:t>
+      </w:r>
+    </w:p>
+    <w:p>
+      <w:pPr>
+        <w:jc w:val="left"/>
+        <w:rPr>
+          <w:rFonts w:hint="default"/>
+          <w:b/>
+          <w:bCs/>
+          <w:lang w:val="en-US"/>
+        </w:rPr>
+      </w:pPr>
+      <w:r>
+        <w:rPr>
+          <w:rFonts w:hint="default"/>
+          <w:lang w:val="en-US"/>
+        </w:rPr>
+        <w:tab/>
+        <w:t/>
+      </w:r>
+      <w:r>
+        <w:rPr>
+          <w:rFonts w:hint="default"/>
+          <w:lang w:val="en-US"/>
+        </w:rPr>
+        <w:tab/>
+        <w:t/>
+      </w:r>
+      <w:r>
+        <w:rPr>
+          <w:rFonts w:hint="default"/>
+          <w:lang w:val="en-US"/>
+        </w:rPr>
+        <w:tab/>
+        <w:t xml:space="preserve">- </w:t>
+      </w:r>
+      <w:r>
+        <w:rPr>
+          <w:rFonts w:hint="default"/>
+          <w:b/>
+          <w:bCs/>
+          <w:lang w:val="en-US"/>
+        </w:rPr>
+        <w:t>faster data transfer</w:t>
+      </w:r>
+    </w:p>
+    <w:p>
+      <w:pPr>
+        <w:jc w:val="left"/>
+        <w:rPr>
+          <w:rFonts w:hint="default"/>
+          <w:b/>
+          <w:bCs/>
+          <w:lang w:val="en-US"/>
+        </w:rPr>
+      </w:pPr>
+      <w:r>
+        <w:rPr>
+          <w:rFonts w:hint="default"/>
+          <w:lang w:val="en-US"/>
+        </w:rPr>
+        <w:tab/>
+        <w:t/>
+      </w:r>
+      <w:r>
+        <w:rPr>
+          <w:rFonts w:hint="default"/>
+          <w:lang w:val="en-US"/>
+        </w:rPr>
+        <w:tab/>
+        <w:t/>
+      </w:r>
+      <w:r>
+        <w:rPr>
+          <w:rFonts w:hint="default"/>
+          <w:lang w:val="en-US"/>
+        </w:rPr>
+        <w:tab/>
+        <w:t xml:space="preserve">- </w:t>
+      </w:r>
+      <w:r>
+        <w:rPr>
+          <w:rFonts w:hint="default"/>
+          <w:b/>
+          <w:bCs/>
+          <w:lang w:val="en-US"/>
+        </w:rPr>
+        <w:t>ease of device access</w:t>
+      </w:r>
+    </w:p>
+    <w:p>
+      <w:pPr>
+        <w:jc w:val="left"/>
+        <w:rPr>
+          <w:rFonts w:hint="default"/>
+          <w:lang w:val="en-US"/>
+        </w:rPr>
+      </w:pPr>
+      <w:r>
+        <w:rPr>
+          <w:rFonts w:hint="default"/>
+          <w:lang w:val="en-US"/>
+        </w:rPr>
+        <w:tab/>
+        <w:t/>
+      </w:r>
+      <w:r>
+        <w:rPr>
+          <w:rFonts w:hint="default"/>
+          <w:lang w:val="en-US"/>
+        </w:rPr>
+        <w:tab/>
+      </w:r>
+      <w:r>
+        <w:rPr>
+          <w:rFonts w:hint="default"/>
+          <w:b/>
+          <w:bCs/>
+          <w:color w:val="70AD47" w:themeColor="accent6"/>
+          <w:lang w:val="en-US"/>
+          <w14:textFill>
+            <w14:solidFill>
+              <w14:schemeClr w14:val="accent6"/>
+            </w14:solidFill>
+          </w14:textFill>
+        </w:rPr>
+        <w:t>Disadvantages</w:t>
+      </w:r>
+      <w:r>
+        <w:rPr>
+          <w:rFonts w:hint="default"/>
+          <w:lang w:val="en-US"/>
+        </w:rPr>
+        <w:t>:</w:t>
+      </w:r>
+    </w:p>
+    <w:p>
+      <w:pPr>
+        <w:jc w:val="left"/>
+        <w:rPr>
+          <w:rFonts w:hint="default"/>
+          <w:b/>
+          <w:bCs/>
+          <w:lang w:val="en-US"/>
+        </w:rPr>
+      </w:pPr>
+      <w:r>
+        <w:rPr>
+          <w:rFonts w:hint="default"/>
+          <w:lang w:val="en-US"/>
+        </w:rPr>
+        <w:tab/>
+        <w:t/>
+      </w:r>
+      <w:r>
+        <w:rPr>
+          <w:rFonts w:hint="default"/>
+          <w:lang w:val="en-US"/>
+        </w:rPr>
+        <w:tab/>
+        <w:t xml:space="preserve">               - </w:t>
+      </w:r>
+      <w:r>
+        <w:rPr>
+          <w:rFonts w:hint="default"/>
+          <w:b/>
+          <w:bCs/>
+          <w:lang w:val="en-US"/>
+        </w:rPr>
+        <w:t>all hosts are in one broadcast domain which causes more traffic, slownes</w:t>
+      </w:r>
+    </w:p>
+    <w:p>
+      <w:pPr>
+        <w:jc w:val="left"/>
+        <w:rPr>
+          <w:rFonts w:hint="default"/>
+          <w:lang w:val="en-US"/>
+        </w:rPr>
+      </w:pPr>
+      <w:r>
+        <w:rPr>
+          <w:rFonts w:hint="default"/>
+          <w:lang w:val="en-US"/>
+        </w:rPr>
+        <w:tab/>
+        <w:t/>
+      </w:r>
+      <w:r>
+        <w:rPr>
+          <w:rFonts w:hint="default"/>
+          <w:lang w:val="en-US"/>
+        </w:rPr>
+        <w:tab/>
+        <w:t/>
+      </w:r>
+      <w:r>
+        <w:rPr>
+          <w:rFonts w:hint="default"/>
+          <w:lang w:val="en-US"/>
+        </w:rPr>
+        <w:tab/>
+        <w:t xml:space="preserve">- </w:t>
+      </w:r>
+      <w:r>
+        <w:rPr>
+          <w:rFonts w:hint="default"/>
+          <w:b/>
+          <w:bCs/>
+          <w:lang w:val="en-US"/>
+        </w:rPr>
+        <w:t>harder to implement QoS</w:t>
+      </w:r>
+    </w:p>
+    <w:p>
+      <w:pPr>
+        <w:jc w:val="left"/>
+        <w:rPr>
+          <w:rFonts w:hint="default"/>
+          <w:b/>
+          <w:bCs/>
+          <w:lang w:val="en-US"/>
+        </w:rPr>
+      </w:pPr>
+      <w:r>
+        <w:rPr>
+          <w:rFonts w:hint="default"/>
+          <w:lang w:val="en-US"/>
+        </w:rPr>
+        <w:tab/>
+        <w:t/>
+      </w:r>
+      <w:r>
+        <w:rPr>
+          <w:rFonts w:hint="default"/>
+          <w:lang w:val="en-US"/>
+        </w:rPr>
+        <w:tab/>
+        <w:t/>
+      </w:r>
+      <w:r>
+        <w:rPr>
+          <w:rFonts w:hint="default"/>
+          <w:lang w:val="en-US"/>
+        </w:rPr>
+        <w:tab/>
+        <w:t xml:space="preserve">- </w:t>
+      </w:r>
+      <w:r>
+        <w:rPr>
+          <w:rFonts w:hint="default"/>
+          <w:b/>
+          <w:bCs/>
+          <w:lang w:val="en-US"/>
+        </w:rPr>
+        <w:t>harder to implement security</w:t>
+      </w:r>
+    </w:p>
+    <w:p>
+      <w:pPr>
+        <w:jc w:val="left"/>
+        <w:rPr>
+          <w:rFonts w:hint="default"/>
+          <w:b/>
+          <w:bCs/>
+          <w:lang w:val="en-US"/>
+        </w:rPr>
+      </w:pPr>
+      <w:r>
+        <w:drawing>
+          <wp:inline distT="0" distB="0" distL="114300" distR="114300">
+            <wp:extent cx="5271135" cy="2264410"/>
+            <wp:effectExtent l="0" t="0" r="1905" b="6350"/>
+            <wp:docPr id="1" name="Picture 1"/>
+            <wp:cNvGraphicFramePr>
+              <a:graphicFrameLocks xmlns:a="http://schemas.openxmlformats.org/drawingml/2006/main" noChangeAspect="1"/>
+            </wp:cNvGraphicFramePr>
+            <a:graphic xmlns:a="http://schemas.openxmlformats.org/drawingml/2006/main">
+              <a:graphicData uri="http://schemas.openxmlformats.org/drawingml/2006/picture">
+                <pic:pic xmlns:pic="http://schemas.openxmlformats.org/drawingml/2006/picture">
+                  <pic:nvPicPr>
+                    <pic:cNvPr id="1" name="Picture 1"/>
+                    <pic:cNvPicPr>
+                      <a:picLocks noChangeAspect="1"/>
+                    </pic:cNvPicPr>
+                  </pic:nvPicPr>
+                  <pic:blipFill>
+                    <a:blip r:embed="rId4"/>
+                    <a:stretch>
+                      <a:fillRect/>
+                    </a:stretch>
+                  </pic:blipFill>
+                  <pic:spPr>
+                    <a:xfrm>
+                      <a:off x="0" y="0"/>
+                      <a:ext cx="5271135" cy="2264410"/>
+                    </a:xfrm>
+                    <a:prstGeom prst="rect">
+                      <a:avLst/>
+                    </a:prstGeom>
+                    <a:noFill/>
+                    <a:ln>
+                      <a:noFill/>
+                    </a:ln>
+                  </pic:spPr>
+                </pic:pic>
+              </a:graphicData>
+            </a:graphic>
+          </wp:inline>
+        </w:drawing>
+      </w:r>
+    </w:p>
+    <w:p>
+      <w:pPr>
+        <w:jc w:val="left"/>
+        <w:rPr>
+          <w:rFonts w:hint="default"/>
+          <w:lang w:val="en-US"/>
+        </w:rPr>
+      </w:pPr>
+    </w:p>
+    <w:p>
+      <w:pPr>
+        <w:jc w:val="left"/>
+        <w:rPr>
+          <w:rFonts w:hint="default"/>
+          <w:lang w:val="en-US"/>
+        </w:rPr>
+      </w:pPr>
+      <w:r>
+        <w:rPr>
+          <w:rFonts w:hint="default"/>
+          <w:lang w:val="en-US"/>
+        </w:rPr>
+        <w:tab/>
+      </w:r>
+    </w:p>
+    <w:p>
+      <w:pPr>
+        <w:jc w:val="left"/>
+        <w:rPr>
+          <w:rFonts w:hint="default"/>
+          <w:lang w:val="en-US"/>
+        </w:rPr>
+      </w:pPr>
+    </w:p>
+    <w:p>
+      <w:pPr>
+        <w:ind w:firstLine="720" w:firstLineChars="0"/>
+        <w:jc w:val="left"/>
+        <w:rPr>
+          <w:rFonts w:hint="default"/>
+          <w:b/>
+          <w:bCs/>
+          <w:i/>
+          <w:iCs/>
+          <w:u w:val="single"/>
+          <w:lang w:val="en-US"/>
+        </w:rPr>
+      </w:pPr>
+      <w:r>
+        <w:rPr>
+          <w:rFonts w:hint="default"/>
+          <w:lang w:val="en-US"/>
+        </w:rPr>
+        <w:t xml:space="preserve">- </w:t>
+      </w:r>
+      <w:r>
+        <w:rPr>
+          <w:rFonts w:hint="default"/>
+          <w:b/>
+          <w:bCs/>
+          <w:i/>
+          <w:iCs/>
+          <w:u w:val="single"/>
+          <w:lang w:val="en-US"/>
+        </w:rPr>
+        <w:t>Hosts on a remote segment</w:t>
+      </w:r>
+    </w:p>
+    <w:p>
+      <w:pPr>
+        <w:ind w:firstLine="720" w:firstLineChars="0"/>
+        <w:jc w:val="left"/>
+        <w:rPr>
+          <w:rFonts w:hint="default"/>
+          <w:b w:val="0"/>
+          <w:bCs w:val="0"/>
+          <w:i w:val="0"/>
+          <w:iCs w:val="0"/>
+          <w:u w:val="none"/>
+          <w:lang w:val="en-US"/>
+        </w:rPr>
+      </w:pPr>
+      <w:r>
+        <w:rPr>
+          <w:rFonts w:hint="default"/>
+          <w:b w:val="0"/>
+          <w:bCs w:val="0"/>
+          <w:i w:val="0"/>
+          <w:iCs w:val="0"/>
+          <w:u w:val="none"/>
+          <w:lang w:val="en-US"/>
+        </w:rPr>
+        <w:tab/>
+      </w:r>
+      <w:r>
+        <w:rPr>
+          <w:rFonts w:hint="default"/>
+          <w:b/>
+          <w:bCs/>
+          <w:i w:val="0"/>
+          <w:iCs w:val="0"/>
+          <w:u w:val="none"/>
+          <w:lang w:val="en-US"/>
+        </w:rPr>
+        <w:t xml:space="preserve">Placing additional hosts on a remote network will decrease the impact of traffic </w:t>
+      </w:r>
+      <w:r>
+        <w:rPr>
+          <w:rFonts w:hint="default"/>
+          <w:b/>
+          <w:bCs/>
+          <w:i w:val="0"/>
+          <w:iCs w:val="0"/>
+          <w:u w:val="none"/>
+          <w:lang w:val="en-US"/>
+        </w:rPr>
+        <w:tab/>
+        <w:t/>
+      </w:r>
+      <w:r>
+        <w:rPr>
+          <w:rFonts w:hint="default"/>
+          <w:b/>
+          <w:bCs/>
+          <w:i w:val="0"/>
+          <w:iCs w:val="0"/>
+          <w:u w:val="none"/>
+          <w:lang w:val="en-US"/>
+        </w:rPr>
+        <w:tab/>
+        <w:t>demands.</w:t>
+      </w:r>
+      <w:r>
+        <w:rPr>
+          <w:rFonts w:hint="default"/>
+          <w:b w:val="0"/>
+          <w:bCs w:val="0"/>
+          <w:i w:val="0"/>
+          <w:iCs w:val="0"/>
+          <w:u w:val="none"/>
+          <w:lang w:val="en-US"/>
+        </w:rPr>
+        <w:t xml:space="preserve"> </w:t>
+      </w:r>
+      <w:r>
+        <w:rPr>
+          <w:rFonts w:hint="default"/>
+          <w:b w:val="0"/>
+          <w:bCs w:val="0"/>
+          <w:i w:val="0"/>
+          <w:iCs w:val="0"/>
+          <w:color w:val="FF0000"/>
+          <w:u w:val="none"/>
+          <w:lang w:val="en-US"/>
+        </w:rPr>
+        <w:t xml:space="preserve">However, hosts on one network will not be able to communicate with </w:t>
+      </w:r>
+      <w:r>
+        <w:rPr>
+          <w:rFonts w:hint="default"/>
+          <w:b w:val="0"/>
+          <w:bCs w:val="0"/>
+          <w:i w:val="0"/>
+          <w:iCs w:val="0"/>
+          <w:color w:val="FF0000"/>
+          <w:u w:val="none"/>
+          <w:lang w:val="en-US"/>
+        </w:rPr>
+        <w:tab/>
+        <w:t/>
+      </w:r>
+      <w:r>
+        <w:rPr>
+          <w:rFonts w:hint="default"/>
+          <w:b w:val="0"/>
+          <w:bCs w:val="0"/>
+          <w:i w:val="0"/>
+          <w:iCs w:val="0"/>
+          <w:color w:val="FF0000"/>
+          <w:u w:val="none"/>
+          <w:lang w:val="en-US"/>
+        </w:rPr>
+        <w:tab/>
+        <w:t>hosts on the other network without the use of routing.</w:t>
+      </w:r>
+    </w:p>
+    <w:p>
+      <w:pPr>
+        <w:ind w:firstLine="720" w:firstLineChars="0"/>
+        <w:jc w:val="left"/>
+        <w:rPr>
+          <w:rFonts w:hint="default"/>
+          <w:b w:val="0"/>
+          <w:bCs w:val="0"/>
+          <w:i w:val="0"/>
+          <w:iCs w:val="0"/>
+          <w:u w:val="none"/>
+          <w:lang w:val="en-US"/>
+        </w:rPr>
+      </w:pPr>
+    </w:p>
+    <w:p>
+      <w:pPr>
+        <w:ind w:left="720" w:leftChars="0" w:firstLine="720" w:firstLineChars="0"/>
+        <w:jc w:val="left"/>
+        <w:rPr>
+          <w:rFonts w:hint="default"/>
+          <w:b w:val="0"/>
+          <w:bCs w:val="0"/>
+          <w:i w:val="0"/>
+          <w:iCs w:val="0"/>
+          <w:u w:val="none"/>
+          <w:lang w:val="en-US"/>
+        </w:rPr>
+      </w:pPr>
+      <w:r>
+        <w:rPr>
+          <w:rFonts w:hint="default"/>
+          <w:b w:val="0"/>
+          <w:bCs w:val="0"/>
+          <w:i w:val="0"/>
+          <w:iCs w:val="0"/>
+          <w:u w:val="none"/>
+          <w:lang w:val="en-US"/>
+        </w:rPr>
+        <w:t xml:space="preserve">Routers increase the complexity of the network config and can introduce latency, or </w:t>
+      </w:r>
+      <w:r>
+        <w:rPr>
+          <w:rFonts w:hint="default"/>
+          <w:b w:val="0"/>
+          <w:bCs w:val="0"/>
+          <w:i w:val="0"/>
+          <w:iCs w:val="0"/>
+          <w:u w:val="none"/>
+          <w:lang w:val="en-US"/>
+        </w:rPr>
+        <w:tab/>
+        <w:t xml:space="preserve">time delay on sent msges </w:t>
+      </w:r>
+    </w:p>
+    <w:p>
+      <w:pPr>
+        <w:ind w:firstLine="720" w:firstLineChars="0"/>
+        <w:jc w:val="left"/>
+        <w:rPr>
+          <w:rFonts w:hint="default"/>
+          <w:b w:val="0"/>
+          <w:bCs w:val="0"/>
+          <w:i w:val="0"/>
+          <w:iCs w:val="0"/>
+          <w:u w:val="none"/>
+          <w:lang w:val="en-US"/>
+        </w:rPr>
+      </w:pPr>
+    </w:p>
+    <w:p>
+      <w:pPr>
+        <w:ind w:firstLine="720" w:firstLineChars="0"/>
+        <w:jc w:val="left"/>
+        <w:rPr>
+          <w:rFonts w:hint="default"/>
+          <w:b w:val="0"/>
+          <w:bCs w:val="0"/>
+          <w:i w:val="0"/>
+          <w:iCs w:val="0"/>
+          <w:u w:val="none"/>
+          <w:lang w:val="en-US"/>
+        </w:rPr>
+      </w:pPr>
+      <w:r>
+        <w:rPr>
+          <w:rFonts w:hint="default"/>
+          <w:b w:val="0"/>
+          <w:bCs w:val="0"/>
+          <w:i w:val="0"/>
+          <w:iCs w:val="0"/>
+          <w:u w:val="none"/>
+          <w:lang w:val="en-US"/>
+        </w:rPr>
+        <w:tab/>
+      </w:r>
+      <w:r>
+        <w:rPr>
+          <w:rFonts w:hint="default"/>
+          <w:b/>
+          <w:bCs/>
+          <w:i w:val="0"/>
+          <w:iCs w:val="0"/>
+          <w:color w:val="70AD47" w:themeColor="accent6"/>
+          <w:highlight w:val="none"/>
+          <w:u w:val="none"/>
+          <w:lang w:val="en-US"/>
+          <w14:textFill>
+            <w14:solidFill>
+              <w14:schemeClr w14:val="accent6"/>
+            </w14:solidFill>
+          </w14:textFill>
+        </w:rPr>
+        <w:t>Advantages</w:t>
+      </w:r>
+      <w:r>
+        <w:rPr>
+          <w:rFonts w:hint="default"/>
+          <w:b w:val="0"/>
+          <w:bCs w:val="0"/>
+          <w:i w:val="0"/>
+          <w:iCs w:val="0"/>
+          <w:u w:val="none"/>
+          <w:lang w:val="en-US"/>
+        </w:rPr>
+        <w:t>:</w:t>
+      </w:r>
+    </w:p>
+    <w:p>
+      <w:pPr>
+        <w:ind w:firstLine="720" w:firstLineChars="0"/>
+        <w:jc w:val="left"/>
+        <w:rPr>
+          <w:rFonts w:hint="default"/>
+          <w:b/>
+          <w:bCs/>
+          <w:i w:val="0"/>
+          <w:iCs w:val="0"/>
+          <w:u w:val="none"/>
+          <w:lang w:val="en-US"/>
+        </w:rPr>
+      </w:pPr>
+      <w:r>
+        <w:rPr>
+          <w:rFonts w:hint="default"/>
+          <w:b w:val="0"/>
+          <w:bCs w:val="0"/>
+          <w:i w:val="0"/>
+          <w:iCs w:val="0"/>
+          <w:u w:val="none"/>
+          <w:lang w:val="en-US"/>
+        </w:rPr>
+        <w:tab/>
+        <w:t/>
+      </w:r>
+      <w:r>
+        <w:rPr>
+          <w:rFonts w:hint="default"/>
+          <w:b w:val="0"/>
+          <w:bCs w:val="0"/>
+          <w:i w:val="0"/>
+          <w:iCs w:val="0"/>
+          <w:u w:val="none"/>
+          <w:lang w:val="en-US"/>
+        </w:rPr>
+        <w:tab/>
+        <w:t xml:space="preserve">- </w:t>
+      </w:r>
+      <w:r>
+        <w:rPr>
+          <w:rFonts w:hint="default"/>
+          <w:b/>
+          <w:bCs/>
+          <w:i w:val="0"/>
+          <w:iCs w:val="0"/>
+          <w:u w:val="none"/>
+          <w:lang w:val="en-US"/>
+        </w:rPr>
+        <w:t>more appropriate for larger, more complex networks</w:t>
+      </w:r>
+    </w:p>
+    <w:p>
+      <w:pPr>
+        <w:ind w:firstLine="720" w:firstLineChars="0"/>
+        <w:jc w:val="left"/>
+        <w:rPr>
+          <w:rFonts w:hint="default"/>
+          <w:b/>
+          <w:bCs/>
+          <w:i w:val="0"/>
+          <w:iCs w:val="0"/>
+          <w:u w:val="none"/>
+          <w:lang w:val="en-US"/>
+        </w:rPr>
+      </w:pPr>
+      <w:r>
+        <w:rPr>
+          <w:rFonts w:hint="default"/>
+          <w:b w:val="0"/>
+          <w:bCs w:val="0"/>
+          <w:i w:val="0"/>
+          <w:iCs w:val="0"/>
+          <w:u w:val="none"/>
+          <w:lang w:val="en-US"/>
+        </w:rPr>
+        <w:tab/>
+        <w:t/>
+      </w:r>
+      <w:r>
+        <w:rPr>
+          <w:rFonts w:hint="default"/>
+          <w:b w:val="0"/>
+          <w:bCs w:val="0"/>
+          <w:i w:val="0"/>
+          <w:iCs w:val="0"/>
+          <w:u w:val="none"/>
+          <w:lang w:val="en-US"/>
+        </w:rPr>
+        <w:tab/>
+        <w:t xml:space="preserve">- </w:t>
+      </w:r>
+      <w:r>
+        <w:rPr>
+          <w:rFonts w:hint="default"/>
+          <w:b/>
+          <w:bCs/>
+          <w:i w:val="0"/>
+          <w:iCs w:val="0"/>
+          <w:u w:val="none"/>
+          <w:lang w:val="en-US"/>
+        </w:rPr>
+        <w:t>splits up broadcast domains and decreases traffic</w:t>
+      </w:r>
+    </w:p>
+    <w:p>
+      <w:pPr>
+        <w:ind w:firstLine="720" w:firstLineChars="0"/>
+        <w:jc w:val="left"/>
+        <w:rPr>
+          <w:rFonts w:hint="default"/>
+          <w:b/>
+          <w:bCs/>
+          <w:i w:val="0"/>
+          <w:iCs w:val="0"/>
+          <w:u w:val="none"/>
+          <w:lang w:val="en-US"/>
+        </w:rPr>
+      </w:pPr>
+      <w:r>
+        <w:rPr>
+          <w:rFonts w:hint="default"/>
+          <w:b w:val="0"/>
+          <w:bCs w:val="0"/>
+          <w:i w:val="0"/>
+          <w:iCs w:val="0"/>
+          <w:u w:val="none"/>
+          <w:lang w:val="en-US"/>
+        </w:rPr>
+        <w:tab/>
+        <w:t/>
+      </w:r>
+      <w:r>
+        <w:rPr>
+          <w:rFonts w:hint="default"/>
+          <w:b w:val="0"/>
+          <w:bCs w:val="0"/>
+          <w:i w:val="0"/>
+          <w:iCs w:val="0"/>
+          <w:u w:val="none"/>
+          <w:lang w:val="en-US"/>
+        </w:rPr>
+        <w:tab/>
+        <w:t xml:space="preserve">- </w:t>
+      </w:r>
+      <w:r>
+        <w:rPr>
+          <w:rFonts w:hint="default"/>
+          <w:b/>
+          <w:bCs/>
+          <w:i w:val="0"/>
+          <w:iCs w:val="0"/>
+          <w:u w:val="none"/>
+          <w:lang w:val="en-US"/>
+        </w:rPr>
+        <w:t>can improve performance on each segment</w:t>
+      </w:r>
+    </w:p>
+    <w:p>
+      <w:pPr>
+        <w:ind w:firstLine="720" w:firstLineChars="0"/>
+        <w:jc w:val="left"/>
+        <w:rPr>
+          <w:rFonts w:hint="default"/>
+          <w:b/>
+          <w:bCs/>
+          <w:i w:val="0"/>
+          <w:iCs w:val="0"/>
+          <w:u w:val="none"/>
+          <w:lang w:val="en-US"/>
+        </w:rPr>
+      </w:pPr>
+      <w:r>
+        <w:rPr>
+          <w:rFonts w:hint="default"/>
+          <w:b w:val="0"/>
+          <w:bCs w:val="0"/>
+          <w:i w:val="0"/>
+          <w:iCs w:val="0"/>
+          <w:u w:val="none"/>
+          <w:lang w:val="en-US"/>
+        </w:rPr>
+        <w:tab/>
+        <w:t/>
+      </w:r>
+      <w:r>
+        <w:rPr>
+          <w:rFonts w:hint="default"/>
+          <w:b w:val="0"/>
+          <w:bCs w:val="0"/>
+          <w:i w:val="0"/>
+          <w:iCs w:val="0"/>
+          <w:u w:val="none"/>
+          <w:lang w:val="en-US"/>
+        </w:rPr>
+        <w:tab/>
+        <w:t xml:space="preserve">- </w:t>
+      </w:r>
+      <w:r>
+        <w:rPr>
+          <w:rFonts w:hint="default"/>
+          <w:b/>
+          <w:bCs/>
+          <w:i w:val="0"/>
+          <w:iCs w:val="0"/>
+          <w:u w:val="none"/>
+          <w:lang w:val="en-US"/>
+        </w:rPr>
+        <w:t>makes the machines invisible to those on other local networks</w:t>
+      </w:r>
+    </w:p>
+    <w:p>
+      <w:pPr>
+        <w:ind w:firstLine="720" w:firstLineChars="0"/>
+        <w:jc w:val="left"/>
+        <w:rPr>
+          <w:rFonts w:hint="default"/>
+          <w:b/>
+          <w:bCs/>
+          <w:i w:val="0"/>
+          <w:iCs w:val="0"/>
+          <w:u w:val="none"/>
+          <w:lang w:val="en-US"/>
+        </w:rPr>
+      </w:pPr>
+      <w:r>
+        <w:rPr>
+          <w:rFonts w:hint="default"/>
+          <w:b w:val="0"/>
+          <w:bCs w:val="0"/>
+          <w:i w:val="0"/>
+          <w:iCs w:val="0"/>
+          <w:u w:val="none"/>
+          <w:lang w:val="en-US"/>
+        </w:rPr>
+        <w:tab/>
+        <w:t/>
+      </w:r>
+      <w:r>
+        <w:rPr>
+          <w:rFonts w:hint="default"/>
+          <w:b w:val="0"/>
+          <w:bCs w:val="0"/>
+          <w:i w:val="0"/>
+          <w:iCs w:val="0"/>
+          <w:u w:val="none"/>
+          <w:lang w:val="en-US"/>
+        </w:rPr>
+        <w:tab/>
+        <w:t xml:space="preserve">- </w:t>
+      </w:r>
+      <w:r>
+        <w:rPr>
+          <w:rFonts w:hint="default"/>
+          <w:b/>
+          <w:bCs/>
+          <w:i w:val="0"/>
+          <w:iCs w:val="0"/>
+          <w:u w:val="none"/>
+          <w:lang w:val="en-US"/>
+        </w:rPr>
+        <w:t>can provide increased security</w:t>
+      </w:r>
+    </w:p>
+    <w:p>
+      <w:pPr>
+        <w:ind w:firstLine="720" w:firstLineChars="0"/>
+        <w:jc w:val="left"/>
+        <w:rPr>
+          <w:rFonts w:hint="default"/>
+          <w:b/>
+          <w:bCs/>
+          <w:i w:val="0"/>
+          <w:iCs w:val="0"/>
+          <w:u w:val="none"/>
+          <w:lang w:val="en-US"/>
+        </w:rPr>
+      </w:pPr>
+      <w:r>
+        <w:rPr>
+          <w:rFonts w:hint="default"/>
+          <w:b w:val="0"/>
+          <w:bCs w:val="0"/>
+          <w:i w:val="0"/>
+          <w:iCs w:val="0"/>
+          <w:u w:val="none"/>
+          <w:lang w:val="en-US"/>
+        </w:rPr>
+        <w:tab/>
+        <w:t/>
+      </w:r>
+      <w:r>
+        <w:rPr>
+          <w:rFonts w:hint="default"/>
+          <w:b w:val="0"/>
+          <w:bCs w:val="0"/>
+          <w:i w:val="0"/>
+          <w:iCs w:val="0"/>
+          <w:u w:val="none"/>
+          <w:lang w:val="en-US"/>
+        </w:rPr>
+        <w:tab/>
+        <w:t xml:space="preserve">- </w:t>
+      </w:r>
+      <w:r>
+        <w:rPr>
+          <w:rFonts w:hint="default"/>
+          <w:b/>
+          <w:bCs/>
+          <w:i w:val="0"/>
+          <w:iCs w:val="0"/>
+          <w:u w:val="none"/>
+          <w:lang w:val="en-US"/>
+        </w:rPr>
+        <w:t>can improve network organization</w:t>
+      </w:r>
+    </w:p>
+    <w:p>
+      <w:pPr>
+        <w:ind w:firstLine="720" w:firstLineChars="0"/>
+        <w:jc w:val="left"/>
+        <w:rPr>
+          <w:rFonts w:hint="default"/>
+          <w:b w:val="0"/>
+          <w:bCs w:val="0"/>
+          <w:i w:val="0"/>
+          <w:iCs w:val="0"/>
+          <w:u w:val="none"/>
+          <w:lang w:val="en-US"/>
+        </w:rPr>
+      </w:pPr>
+      <w:r>
+        <w:rPr>
+          <w:rFonts w:hint="default"/>
+          <w:b w:val="0"/>
+          <w:bCs w:val="0"/>
+          <w:i w:val="0"/>
+          <w:iCs w:val="0"/>
+          <w:u w:val="none"/>
+          <w:lang w:val="en-US"/>
+        </w:rPr>
+        <w:tab/>
+      </w:r>
+      <w:r>
+        <w:rPr>
+          <w:rFonts w:hint="default"/>
+          <w:b/>
+          <w:bCs/>
+          <w:i w:val="0"/>
+          <w:iCs w:val="0"/>
+          <w:color w:val="70AD47" w:themeColor="accent6"/>
+          <w:u w:val="none"/>
+          <w:lang w:val="en-US"/>
+          <w14:textFill>
+            <w14:solidFill>
+              <w14:schemeClr w14:val="accent6"/>
+            </w14:solidFill>
+          </w14:textFill>
+        </w:rPr>
+        <w:t>Disadvantages</w:t>
+      </w:r>
+      <w:r>
+        <w:rPr>
+          <w:rFonts w:hint="default"/>
+          <w:b w:val="0"/>
+          <w:bCs w:val="0"/>
+          <w:i w:val="0"/>
+          <w:iCs w:val="0"/>
+          <w:u w:val="none"/>
+          <w:lang w:val="en-US"/>
+        </w:rPr>
+        <w:t>:</w:t>
+      </w:r>
+    </w:p>
+    <w:p>
+      <w:pPr>
+        <w:ind w:firstLine="720" w:firstLineChars="0"/>
+        <w:jc w:val="left"/>
+        <w:rPr>
+          <w:rFonts w:hint="default"/>
+          <w:b/>
+          <w:bCs/>
+          <w:i w:val="0"/>
+          <w:iCs w:val="0"/>
+          <w:u w:val="none"/>
+          <w:lang w:val="en-US"/>
+        </w:rPr>
+      </w:pPr>
+      <w:r>
+        <w:rPr>
+          <w:rFonts w:hint="default"/>
+          <w:b w:val="0"/>
+          <w:bCs w:val="0"/>
+          <w:i w:val="0"/>
+          <w:iCs w:val="0"/>
+          <w:u w:val="none"/>
+          <w:lang w:val="en-US"/>
+        </w:rPr>
+        <w:tab/>
+        <w:t/>
+      </w:r>
+      <w:r>
+        <w:rPr>
+          <w:rFonts w:hint="default"/>
+          <w:b w:val="0"/>
+          <w:bCs w:val="0"/>
+          <w:i w:val="0"/>
+          <w:iCs w:val="0"/>
+          <w:u w:val="none"/>
+          <w:lang w:val="en-US"/>
+        </w:rPr>
+        <w:tab/>
+        <w:t xml:space="preserve">- </w:t>
+      </w:r>
+      <w:r>
+        <w:rPr>
+          <w:rFonts w:hint="default"/>
+          <w:b/>
+          <w:bCs/>
+          <w:i w:val="0"/>
+          <w:iCs w:val="0"/>
+          <w:u w:val="none"/>
+          <w:lang w:val="en-US"/>
+        </w:rPr>
+        <w:t>requires the use of routing</w:t>
+      </w:r>
+    </w:p>
+    <w:p>
+      <w:pPr>
+        <w:ind w:firstLine="720" w:firstLineChars="0"/>
+        <w:jc w:val="left"/>
+        <w:rPr>
+          <w:rFonts w:hint="default"/>
+          <w:b/>
+          <w:bCs/>
+          <w:i w:val="0"/>
+          <w:iCs w:val="0"/>
+          <w:u w:val="none"/>
+          <w:lang w:val="en-US"/>
+        </w:rPr>
+      </w:pPr>
+      <w:r>
+        <w:rPr>
+          <w:rFonts w:hint="default"/>
+          <w:b w:val="0"/>
+          <w:bCs w:val="0"/>
+          <w:i w:val="0"/>
+          <w:iCs w:val="0"/>
+          <w:u w:val="none"/>
+          <w:lang w:val="en-US"/>
+        </w:rPr>
+        <w:tab/>
+        <w:t/>
+      </w:r>
+      <w:r>
+        <w:rPr>
+          <w:rFonts w:hint="default"/>
+          <w:b w:val="0"/>
+          <w:bCs w:val="0"/>
+          <w:i w:val="0"/>
+          <w:iCs w:val="0"/>
+          <w:u w:val="none"/>
+          <w:lang w:val="en-US"/>
+        </w:rPr>
+        <w:tab/>
+        <w:t xml:space="preserve">- </w:t>
+      </w:r>
+      <w:r>
+        <w:rPr>
+          <w:rFonts w:hint="default"/>
+          <w:b/>
+          <w:bCs/>
+          <w:i w:val="0"/>
+          <w:iCs w:val="0"/>
+          <w:u w:val="none"/>
+          <w:lang w:val="en-US"/>
+        </w:rPr>
+        <w:t>router can slow traffic between segments</w:t>
+      </w:r>
+    </w:p>
+    <w:p>
+      <w:pPr>
+        <w:ind w:firstLine="720" w:firstLineChars="0"/>
+        <w:jc w:val="left"/>
+        <w:rPr>
+          <w:rFonts w:hint="default"/>
+          <w:b/>
+          <w:bCs/>
+          <w:i w:val="0"/>
+          <w:iCs w:val="0"/>
+          <w:u w:val="none"/>
+          <w:lang w:val="en-US"/>
+        </w:rPr>
+      </w:pPr>
+      <w:r>
+        <w:rPr>
+          <w:rFonts w:hint="default"/>
+          <w:b w:val="0"/>
+          <w:bCs w:val="0"/>
+          <w:i w:val="0"/>
+          <w:iCs w:val="0"/>
+          <w:u w:val="none"/>
+          <w:lang w:val="en-US"/>
+        </w:rPr>
+        <w:tab/>
+        <w:t/>
+      </w:r>
+      <w:r>
+        <w:rPr>
+          <w:rFonts w:hint="default"/>
+          <w:b w:val="0"/>
+          <w:bCs w:val="0"/>
+          <w:i w:val="0"/>
+          <w:iCs w:val="0"/>
+          <w:u w:val="none"/>
+          <w:lang w:val="en-US"/>
+        </w:rPr>
+        <w:tab/>
+        <w:t xml:space="preserve">- </w:t>
+      </w:r>
+      <w:r>
+        <w:rPr>
+          <w:rFonts w:hint="default"/>
+          <w:b/>
+          <w:bCs/>
+          <w:i w:val="0"/>
+          <w:iCs w:val="0"/>
+          <w:u w:val="none"/>
+          <w:lang w:val="en-US"/>
+        </w:rPr>
+        <w:t>more complexity and expense</w:t>
+      </w:r>
+    </w:p>
+    <w:p>
+      <w:pPr>
+        <w:ind w:firstLine="720" w:firstLineChars="0"/>
+        <w:jc w:val="left"/>
+        <w:rPr>
+          <w:rFonts w:hint="default"/>
+          <w:b/>
+          <w:bCs/>
+          <w:i w:val="0"/>
+          <w:iCs w:val="0"/>
+          <w:u w:val="none"/>
+          <w:lang w:val="en-US"/>
+        </w:rPr>
+      </w:pPr>
+      <w:r>
+        <w:drawing>
+          <wp:inline distT="0" distB="0" distL="114300" distR="114300">
+            <wp:extent cx="5269865" cy="2226945"/>
+            <wp:effectExtent l="0" t="0" r="3175" b="13335"/>
+            <wp:docPr id="2" name="Picture 2"/>
+            <wp:cNvGraphicFramePr>
+              <a:graphicFrameLocks xmlns:a="http://schemas.openxmlformats.org/drawingml/2006/main" noChangeAspect="1"/>
+            </wp:cNvGraphicFramePr>
+            <a:graphic xmlns:a="http://schemas.openxmlformats.org/drawingml/2006/main">
+              <a:graphicData uri="http://schemas.openxmlformats.org/drawingml/2006/picture">
+                <pic:pic xmlns:pic="http://schemas.openxmlformats.org/drawingml/2006/picture">
+                  <pic:nvPicPr>
+                    <pic:cNvPr id="2" name="Picture 2"/>
+                    <pic:cNvPicPr>
+                      <a:picLocks noChangeAspect="1"/>
+                    </pic:cNvPicPr>
+                  </pic:nvPicPr>
+                  <pic:blipFill>
+                    <a:blip r:embed="rId5"/>
+                    <a:stretch>
+                      <a:fillRect/>
+                    </a:stretch>
+                  </pic:blipFill>
+                  <pic:spPr>
+                    <a:xfrm>
+                      <a:off x="0" y="0"/>
+                      <a:ext cx="5269865" cy="2226945"/>
+                    </a:xfrm>
+                    <a:prstGeom prst="rect">
+                      <a:avLst/>
+                    </a:prstGeom>
+                    <a:noFill/>
+                    <a:ln>
+                      <a:noFill/>
+                    </a:ln>
+                  </pic:spPr>
+                </pic:pic>
+              </a:graphicData>
+            </a:graphic>
+          </wp:inline>
+        </w:drawing>
       </w:r>
       <w:bookmarkStart w:id="0" w:name="_GoBack"/>
       <w:bookmarkEnd w:id="0"/>
